--- a/Day 12 Assignment/DAY 12 Assignment.docx
+++ b/Day 12 Assignment/DAY 12 Assignment.docx
@@ -12542,8 +12542,6 @@
           <w:szCs w:val="26"/>
         </w:rPr>
       </w:pPr>
-      <w:bookmarkStart w:id="0" w:name="_GoBack"/>
-      <w:bookmarkEnd w:id="0"/>
     </w:p>
     <w:p>
       <w:pPr>
@@ -12555,6 +12553,20 @@
           <w:szCs w:val="26"/>
         </w:rPr>
       </w:pPr>
+      <w:proofErr w:type="gramStart"/>
+      <w:r>
+        <w:rPr>
+          <w:rFonts w:cstheme="minorHAnsi"/>
+          <w:b/>
+          <w:color w:val="C00000"/>
+          <w:sz w:val="26"/>
+          <w:szCs w:val="26"/>
+        </w:rPr>
+        <w:t>s</w:t>
+      </w:r>
+      <w:bookmarkStart w:id="0" w:name="_GoBack"/>
+      <w:bookmarkEnd w:id="0"/>
+      <w:proofErr w:type="gramEnd"/>
     </w:p>
     <w:sectPr>
       <w:pgSz w:w="11906" w:h="16838"/>
@@ -14645,7 +14657,7 @@
 </file>
 
 <file path=customXml/itemProps1.xml><?xml version="1.0" encoding="utf-8"?>
-<ds:datastoreItem xmlns:ds="http://schemas.openxmlformats.org/officeDocument/2006/customXml" ds:itemID="{0486AAE6-E2A2-444E-B5A3-D5DF0C84A234}">
+<ds:datastoreItem xmlns:ds="http://schemas.openxmlformats.org/officeDocument/2006/customXml" ds:itemID="{741956FC-E6D9-4A7F-8E9F-6E61044F8548}">
   <ds:schemaRefs>
     <ds:schemaRef ds:uri="http://schemas.openxmlformats.org/officeDocument/2006/bibliography"/>
   </ds:schemaRefs>
